--- a/Documents/Vragenlijst_interview.docx
+++ b/Documents/Vragenlijst_interview.docx
@@ -1,6 +1,6 @@
 
 <file path=word/document.xml><?xml version="1.0" encoding="utf-8"?>
-<w:document xmlns:wpc="http://schemas.microsoft.com/office/word/2010/wordprocessingCanvas" xmlns:cx="http://schemas.microsoft.com/office/drawing/2014/chartex" xmlns:cx1="http://schemas.microsoft.com/office/drawing/2015/9/8/chartex" xmlns:cx2="http://schemas.microsoft.com/office/drawing/2015/10/21/chartex" xmlns:cx3="http://schemas.microsoft.com/office/drawing/2016/5/9/chartex" xmlns:cx4="http://schemas.microsoft.com/office/drawing/2016/5/10/chartex" xmlns:cx5="http://schemas.microsoft.com/office/drawing/2016/5/11/chartex" xmlns:cx6="http://schemas.microsoft.com/office/drawing/2016/5/12/chartex" xmlns:cx7="http://schemas.microsoft.com/office/drawing/2016/5/13/chartex" xmlns:cx8="http://schemas.microsoft.com/office/drawing/2016/5/14/chartex" xmlns:mc="http://schemas.openxmlformats.org/markup-compatibility/2006" xmlns:o="urn:schemas-microsoft-com:office:office" xmlns:r="http://schemas.openxmlformats.org/officeDocument/2006/relationships" xmlns:m="http://schemas.openxmlformats.org/officeDocument/2006/math" xmlns:v="urn:schemas-microsoft-com:vml" xmlns:wp14="http://schemas.microsoft.com/office/word/2010/wordprocessingDrawing" xmlns:wp="http://schemas.openxmlformats.org/drawingml/2006/wordprocessingDrawing" xmlns:w10="urn:schemas-microsoft-com:office:word" xmlns:w="http://schemas.openxmlformats.org/wordprocessingml/2006/main" xmlns:w14="http://schemas.microsoft.com/office/word/2010/wordml" xmlns:w15="http://schemas.microsoft.com/office/word/2012/wordml" xmlns:w16se="http://schemas.microsoft.com/office/word/2015/wordml/symex" xmlns:wpg="http://schemas.microsoft.com/office/word/2010/wordprocessingGroup" xmlns:wpi="http://schemas.microsoft.com/office/word/2010/wordprocessingInk" xmlns:wne="http://schemas.microsoft.com/office/word/2006/wordml" xmlns:wps="http://schemas.microsoft.com/office/word/2010/wordprocessingShape" mc:Ignorable="w14 w15 w16se wp14">
+<w:document xmlns:wpc="http://schemas.microsoft.com/office/word/2010/wordprocessingCanvas" xmlns:mc="http://schemas.openxmlformats.org/markup-compatibility/2006" xmlns:o="urn:schemas-microsoft-com:office:office" xmlns:r="http://schemas.openxmlformats.org/officeDocument/2006/relationships" xmlns:m="http://schemas.openxmlformats.org/officeDocument/2006/math" xmlns:v="urn:schemas-microsoft-com:vml" xmlns:wp14="http://schemas.microsoft.com/office/word/2010/wordprocessingDrawing" xmlns:wp="http://schemas.openxmlformats.org/drawingml/2006/wordprocessingDrawing" xmlns:w10="urn:schemas-microsoft-com:office:word" xmlns:w="http://schemas.openxmlformats.org/wordprocessingml/2006/main" xmlns:w14="http://schemas.microsoft.com/office/word/2010/wordml" xmlns:w15="http://schemas.microsoft.com/office/word/2012/wordml" xmlns:wpg="http://schemas.microsoft.com/office/word/2010/wordprocessingGroup" xmlns:wpi="http://schemas.microsoft.com/office/word/2010/wordprocessingInk" xmlns:wne="http://schemas.microsoft.com/office/word/2006/wordml" xmlns:wps="http://schemas.microsoft.com/office/word/2010/wordprocessingShape" mc:Ignorable="w14 w15 wp14">
   <w:body>
     <w:p>
       <w:pPr>
@@ -39,7 +39,7 @@
     </w:p>
     <w:p>
       <w:pPr>
-        <w:pStyle w:val="Lijstalinea"/>
+        <w:pStyle w:val="ListParagraph"/>
         <w:numPr>
           <w:ilvl w:val="0"/>
           <w:numId w:val="1"/>
@@ -59,24 +59,27 @@
     </w:p>
     <w:p>
       <w:pPr>
-        <w:pStyle w:val="Lijstalinea"/>
-        <w:ind w:left="360" w:firstLine="360"/>
-        <w:rPr>
-          <w:sz w:val="24"/>
-          <w:lang w:val="nl-NL"/>
-        </w:rPr>
-      </w:pPr>
-      <w:r>
-        <w:rPr>
-          <w:sz w:val="24"/>
-          <w:lang w:val="nl-NL"/>
-        </w:rPr>
-        <w:t>.</w:t>
-      </w:r>
-    </w:p>
-    <w:p>
-      <w:pPr>
-        <w:pStyle w:val="Lijstalinea"/>
+        <w:pStyle w:val="ListParagraph"/>
+        <w:numPr>
+          <w:ilvl w:val="0"/>
+          <w:numId w:val="3"/>
+        </w:numPr>
+        <w:rPr>
+          <w:sz w:val="24"/>
+          <w:lang w:val="nl-NL"/>
+        </w:rPr>
+      </w:pPr>
+      <w:r>
+        <w:rPr>
+          <w:sz w:val="24"/>
+          <w:lang w:val="nl-NL"/>
+        </w:rPr>
+        <w:t>zakelijk</w:t>
+      </w:r>
+    </w:p>
+    <w:p>
+      <w:pPr>
+        <w:pStyle w:val="ListParagraph"/>
         <w:numPr>
           <w:ilvl w:val="0"/>
           <w:numId w:val="1"/>
@@ -96,24 +99,20 @@
     </w:p>
     <w:p>
       <w:pPr>
-        <w:pStyle w:val="Lijstalinea"/>
-        <w:ind w:left="360" w:firstLine="360"/>
-        <w:rPr>
-          <w:sz w:val="24"/>
-          <w:lang w:val="nl-NL"/>
-        </w:rPr>
-      </w:pPr>
-      <w:r>
-        <w:rPr>
-          <w:sz w:val="24"/>
-          <w:lang w:val="nl-NL"/>
-        </w:rPr>
-        <w:t>.</w:t>
-      </w:r>
-    </w:p>
-    <w:p>
-      <w:pPr>
-        <w:pStyle w:val="Lijstalinea"/>
+        <w:pStyle w:val="ListParagraph"/>
+        <w:numPr>
+          <w:ilvl w:val="0"/>
+          <w:numId w:val="3"/>
+        </w:numPr>
+        <w:rPr>
+          <w:sz w:val="24"/>
+          <w:lang w:val="nl-NL"/>
+        </w:rPr>
+      </w:pPr>
+    </w:p>
+    <w:p>
+      <w:pPr>
+        <w:pStyle w:val="ListParagraph"/>
         <w:numPr>
           <w:ilvl w:val="0"/>
           <w:numId w:val="1"/>
@@ -133,24 +132,27 @@
     </w:p>
     <w:p>
       <w:pPr>
-        <w:pStyle w:val="Lijstalinea"/>
-        <w:ind w:left="360" w:firstLine="360"/>
-        <w:rPr>
-          <w:sz w:val="24"/>
-          <w:lang w:val="nl-NL"/>
-        </w:rPr>
-      </w:pPr>
-      <w:r>
-        <w:rPr>
-          <w:sz w:val="24"/>
-          <w:lang w:val="nl-NL"/>
-        </w:rPr>
-        <w:t>.</w:t>
-      </w:r>
-    </w:p>
-    <w:p>
-      <w:pPr>
-        <w:pStyle w:val="Lijstalinea"/>
+        <w:pStyle w:val="ListParagraph"/>
+        <w:numPr>
+          <w:ilvl w:val="0"/>
+          <w:numId w:val="3"/>
+        </w:numPr>
+        <w:rPr>
+          <w:sz w:val="24"/>
+          <w:lang w:val="nl-NL"/>
+        </w:rPr>
+      </w:pPr>
+      <w:r>
+        <w:rPr>
+          <w:sz w:val="24"/>
+          <w:lang w:val="nl-NL"/>
+        </w:rPr>
+        <w:t>Registreren hoeft niet perse maar wel 1 admin account. Wel login</w:t>
+      </w:r>
+    </w:p>
+    <w:p>
+      <w:pPr>
+        <w:pStyle w:val="ListParagraph"/>
         <w:numPr>
           <w:ilvl w:val="0"/>
           <w:numId w:val="1"/>
@@ -165,45 +167,32 @@
           <w:sz w:val="24"/>
           <w:lang w:val="nl-NL"/>
         </w:rPr>
-        <w:t xml:space="preserve">Is het een </w:t>
-      </w:r>
-      <w:proofErr w:type="spellStart"/>
-      <w:r>
-        <w:rPr>
-          <w:sz w:val="24"/>
-          <w:lang w:val="nl-NL"/>
-        </w:rPr>
-        <w:t>one</w:t>
-      </w:r>
-      <w:proofErr w:type="spellEnd"/>
-      <w:r>
-        <w:rPr>
-          <w:sz w:val="24"/>
-          <w:lang w:val="nl-NL"/>
-        </w:rPr>
-        <w:t>-page site of niet?</w:t>
-      </w:r>
-    </w:p>
-    <w:p>
-      <w:pPr>
-        <w:pStyle w:val="Lijstalinea"/>
-        <w:ind w:left="360" w:firstLine="360"/>
-        <w:rPr>
-          <w:sz w:val="24"/>
-          <w:lang w:val="nl-NL"/>
-        </w:rPr>
-      </w:pPr>
-      <w:r>
-        <w:rPr>
-          <w:sz w:val="24"/>
-          <w:lang w:val="nl-NL"/>
-        </w:rPr>
-        <w:t>.</w:t>
-      </w:r>
-    </w:p>
-    <w:p>
-      <w:pPr>
-        <w:pStyle w:val="Lijstalinea"/>
+        <w:t>Is het een one-page site of niet?</w:t>
+      </w:r>
+    </w:p>
+    <w:p>
+      <w:pPr>
+        <w:pStyle w:val="ListParagraph"/>
+        <w:numPr>
+          <w:ilvl w:val="0"/>
+          <w:numId w:val="3"/>
+        </w:numPr>
+        <w:rPr>
+          <w:sz w:val="24"/>
+          <w:lang w:val="nl-NL"/>
+        </w:rPr>
+      </w:pPr>
+      <w:r>
+        <w:rPr>
+          <w:sz w:val="24"/>
+          <w:lang w:val="nl-NL"/>
+        </w:rPr>
+        <w:t>Meerdere paginas maken ( finales / resultaten invoer / spelers)</w:t>
+      </w:r>
+    </w:p>
+    <w:p>
+      <w:pPr>
+        <w:pStyle w:val="ListParagraph"/>
         <w:numPr>
           <w:ilvl w:val="0"/>
           <w:numId w:val="1"/>
@@ -223,24 +212,27 @@
     </w:p>
     <w:p>
       <w:pPr>
-        <w:pStyle w:val="Lijstalinea"/>
-        <w:ind w:left="360" w:firstLine="360"/>
-        <w:rPr>
-          <w:sz w:val="24"/>
-          <w:lang w:val="nl-NL"/>
-        </w:rPr>
-      </w:pPr>
-      <w:r>
-        <w:rPr>
-          <w:sz w:val="24"/>
-          <w:lang w:val="nl-NL"/>
-        </w:rPr>
-        <w:t>.</w:t>
-      </w:r>
-    </w:p>
-    <w:p>
-      <w:pPr>
-        <w:pStyle w:val="Lijstalinea"/>
+        <w:pStyle w:val="ListParagraph"/>
+        <w:numPr>
+          <w:ilvl w:val="0"/>
+          <w:numId w:val="3"/>
+        </w:numPr>
+        <w:rPr>
+          <w:sz w:val="24"/>
+          <w:lang w:val="nl-NL"/>
+        </w:rPr>
+      </w:pPr>
+      <w:r>
+        <w:rPr>
+          <w:sz w:val="24"/>
+          <w:lang w:val="nl-NL"/>
+        </w:rPr>
+        <w:t>Zie foto</w:t>
+      </w:r>
+    </w:p>
+    <w:p>
+      <w:pPr>
+        <w:pStyle w:val="ListParagraph"/>
         <w:numPr>
           <w:ilvl w:val="0"/>
           <w:numId w:val="1"/>
@@ -260,24 +252,20 @@
     </w:p>
     <w:p>
       <w:pPr>
-        <w:pStyle w:val="Lijstalinea"/>
-        <w:ind w:left="360" w:firstLine="360"/>
-        <w:rPr>
-          <w:sz w:val="24"/>
-          <w:lang w:val="nl-NL"/>
-        </w:rPr>
-      </w:pPr>
-      <w:r>
-        <w:rPr>
-          <w:sz w:val="24"/>
-          <w:lang w:val="nl-NL"/>
-        </w:rPr>
-        <w:t>.</w:t>
-      </w:r>
-    </w:p>
-    <w:p>
-      <w:pPr>
-        <w:pStyle w:val="Lijstalinea"/>
+        <w:pStyle w:val="ListParagraph"/>
+        <w:numPr>
+          <w:ilvl w:val="0"/>
+          <w:numId w:val="3"/>
+        </w:numPr>
+        <w:rPr>
+          <w:sz w:val="24"/>
+          <w:lang w:val="nl-NL"/>
+        </w:rPr>
+      </w:pPr>
+    </w:p>
+    <w:p>
+      <w:pPr>
+        <w:pStyle w:val="ListParagraph"/>
         <w:numPr>
           <w:ilvl w:val="0"/>
           <w:numId w:val="1"/>
@@ -297,24 +285,27 @@
     </w:p>
     <w:p>
       <w:pPr>
-        <w:pStyle w:val="Lijstalinea"/>
-        <w:ind w:left="360" w:firstLine="360"/>
-        <w:rPr>
-          <w:sz w:val="24"/>
-          <w:lang w:val="nl-NL"/>
-        </w:rPr>
-      </w:pPr>
-      <w:r>
-        <w:rPr>
-          <w:sz w:val="24"/>
-          <w:lang w:val="nl-NL"/>
-        </w:rPr>
-        <w:t>.</w:t>
-      </w:r>
-    </w:p>
-    <w:p>
-      <w:pPr>
-        <w:pStyle w:val="Lijstalinea"/>
+        <w:pStyle w:val="ListParagraph"/>
+        <w:numPr>
+          <w:ilvl w:val="0"/>
+          <w:numId w:val="3"/>
+        </w:numPr>
+        <w:rPr>
+          <w:sz w:val="24"/>
+          <w:lang w:val="nl-NL"/>
+        </w:rPr>
+      </w:pPr>
+      <w:r>
+        <w:rPr>
+          <w:sz w:val="24"/>
+          <w:lang w:val="nl-NL"/>
+        </w:rPr>
+        <w:t>hoeft niet</w:t>
+      </w:r>
+    </w:p>
+    <w:p>
+      <w:pPr>
+        <w:pStyle w:val="ListParagraph"/>
         <w:numPr>
           <w:ilvl w:val="0"/>
           <w:numId w:val="1"/>
@@ -334,24 +325,20 @@
     </w:p>
     <w:p>
       <w:pPr>
-        <w:pStyle w:val="Lijstalinea"/>
-        <w:ind w:left="360" w:firstLine="360"/>
-        <w:rPr>
-          <w:sz w:val="24"/>
-          <w:lang w:val="nl-NL"/>
-        </w:rPr>
-      </w:pPr>
-      <w:r>
-        <w:rPr>
-          <w:sz w:val="24"/>
-          <w:lang w:val="nl-NL"/>
-        </w:rPr>
-        <w:t>.</w:t>
-      </w:r>
-    </w:p>
-    <w:p>
-      <w:pPr>
-        <w:pStyle w:val="Lijstalinea"/>
+        <w:pStyle w:val="ListParagraph"/>
+        <w:numPr>
+          <w:ilvl w:val="0"/>
+          <w:numId w:val="3"/>
+        </w:numPr>
+        <w:rPr>
+          <w:sz w:val="24"/>
+          <w:lang w:val="nl-NL"/>
+        </w:rPr>
+      </w:pPr>
+    </w:p>
+    <w:p>
+      <w:pPr>
+        <w:pStyle w:val="ListParagraph"/>
         <w:numPr>
           <w:ilvl w:val="0"/>
           <w:numId w:val="1"/>
@@ -371,24 +358,20 @@
     </w:p>
     <w:p>
       <w:pPr>
-        <w:pStyle w:val="Lijstalinea"/>
-        <w:ind w:left="360" w:firstLine="360"/>
-        <w:rPr>
-          <w:sz w:val="24"/>
-          <w:lang w:val="nl-NL"/>
-        </w:rPr>
-      </w:pPr>
-      <w:r>
-        <w:rPr>
-          <w:sz w:val="24"/>
-          <w:lang w:val="nl-NL"/>
-        </w:rPr>
-        <w:t>.</w:t>
-      </w:r>
-    </w:p>
-    <w:p>
-      <w:pPr>
-        <w:pStyle w:val="Lijstalinea"/>
+        <w:pStyle w:val="ListParagraph"/>
+        <w:numPr>
+          <w:ilvl w:val="0"/>
+          <w:numId w:val="3"/>
+        </w:numPr>
+        <w:rPr>
+          <w:sz w:val="24"/>
+          <w:lang w:val="nl-NL"/>
+        </w:rPr>
+      </w:pPr>
+    </w:p>
+    <w:p>
+      <w:pPr>
+        <w:pStyle w:val="ListParagraph"/>
         <w:numPr>
           <w:ilvl w:val="0"/>
           <w:numId w:val="1"/>
@@ -408,24 +391,27 @@
     </w:p>
     <w:p>
       <w:pPr>
-        <w:pStyle w:val="Lijstalinea"/>
-        <w:ind w:left="360" w:firstLine="360"/>
-        <w:rPr>
-          <w:sz w:val="24"/>
-          <w:lang w:val="nl-NL"/>
-        </w:rPr>
-      </w:pPr>
-      <w:r>
-        <w:rPr>
-          <w:sz w:val="24"/>
-          <w:lang w:val="nl-NL"/>
-        </w:rPr>
-        <w:t>.</w:t>
-      </w:r>
-    </w:p>
-    <w:p>
-      <w:pPr>
-        <w:pStyle w:val="Lijstalinea"/>
+        <w:pStyle w:val="ListParagraph"/>
+        <w:numPr>
+          <w:ilvl w:val="0"/>
+          <w:numId w:val="3"/>
+        </w:numPr>
+        <w:rPr>
+          <w:sz w:val="24"/>
+          <w:lang w:val="nl-NL"/>
+        </w:rPr>
+      </w:pPr>
+      <w:r>
+        <w:rPr>
+          <w:sz w:val="24"/>
+          <w:lang w:val="nl-NL"/>
+        </w:rPr>
+        <w:t>In de app</w:t>
+      </w:r>
+    </w:p>
+    <w:p>
+      <w:pPr>
+        <w:pStyle w:val="ListParagraph"/>
         <w:numPr>
           <w:ilvl w:val="0"/>
           <w:numId w:val="1"/>
@@ -445,19 +431,22 @@
     </w:p>
     <w:p>
       <w:pPr>
-        <w:pStyle w:val="Lijstalinea"/>
-        <w:ind w:left="360" w:firstLine="360"/>
-        <w:rPr>
-          <w:sz w:val="24"/>
-          <w:lang w:val="nl-NL"/>
-        </w:rPr>
-      </w:pPr>
-      <w:r>
-        <w:rPr>
-          <w:sz w:val="24"/>
-          <w:lang w:val="nl-NL"/>
-        </w:rPr>
-        <w:t>.</w:t>
+        <w:pStyle w:val="ListParagraph"/>
+        <w:numPr>
+          <w:ilvl w:val="0"/>
+          <w:numId w:val="3"/>
+        </w:numPr>
+        <w:rPr>
+          <w:sz w:val="24"/>
+          <w:lang w:val="nl-NL"/>
+        </w:rPr>
+      </w:pPr>
+      <w:r>
+        <w:rPr>
+          <w:sz w:val="24"/>
+          <w:lang w:val="nl-NL"/>
+        </w:rPr>
+        <w:t>Een mooi zakelijk logo</w:t>
       </w:r>
     </w:p>
     <w:p>
@@ -477,7 +466,7 @@
     </w:p>
     <w:p>
       <w:pPr>
-        <w:pStyle w:val="Lijstalinea"/>
+        <w:pStyle w:val="ListParagraph"/>
         <w:numPr>
           <w:ilvl w:val="0"/>
           <w:numId w:val="2"/>
@@ -497,23 +486,27 @@
     </w:p>
     <w:p>
       <w:pPr>
-        <w:pStyle w:val="Lijstalinea"/>
-        <w:rPr>
-          <w:sz w:val="24"/>
-          <w:lang w:val="nl-NL"/>
-        </w:rPr>
-      </w:pPr>
-      <w:r>
-        <w:rPr>
-          <w:sz w:val="24"/>
-          <w:lang w:val="nl-NL"/>
-        </w:rPr>
-        <w:t>.</w:t>
-      </w:r>
-    </w:p>
-    <w:p>
-      <w:pPr>
-        <w:pStyle w:val="Lijstalinea"/>
+        <w:pStyle w:val="ListParagraph"/>
+        <w:numPr>
+          <w:ilvl w:val="0"/>
+          <w:numId w:val="3"/>
+        </w:numPr>
+        <w:rPr>
+          <w:sz w:val="24"/>
+          <w:lang w:val="nl-NL"/>
+        </w:rPr>
+      </w:pPr>
+      <w:r>
+        <w:rPr>
+          <w:sz w:val="24"/>
+          <w:lang w:val="nl-NL"/>
+        </w:rPr>
+        <w:t xml:space="preserve">Wedden / importeren van csv bestanden en de gegevens afhandelen. Login/register systeem in de aplicatie </w:t>
+      </w:r>
+    </w:p>
+    <w:p>
+      <w:pPr>
+        <w:pStyle w:val="ListParagraph"/>
         <w:numPr>
           <w:ilvl w:val="0"/>
           <w:numId w:val="2"/>
@@ -533,18 +526,22 @@
     </w:p>
     <w:p>
       <w:pPr>
-        <w:pStyle w:val="Lijstalinea"/>
-        <w:rPr>
-          <w:sz w:val="24"/>
-          <w:lang w:val="nl-NL"/>
-        </w:rPr>
-      </w:pPr>
-      <w:r>
-        <w:rPr>
-          <w:sz w:val="24"/>
-          <w:lang w:val="nl-NL"/>
-        </w:rPr>
-        <w:t>.</w:t>
+        <w:pStyle w:val="ListParagraph"/>
+        <w:numPr>
+          <w:ilvl w:val="0"/>
+          <w:numId w:val="3"/>
+        </w:numPr>
+        <w:rPr>
+          <w:sz w:val="24"/>
+          <w:lang w:val="nl-NL"/>
+        </w:rPr>
+      </w:pPr>
+      <w:r>
+        <w:rPr>
+          <w:sz w:val="24"/>
+          <w:lang w:val="nl-NL"/>
+        </w:rPr>
+        <w:t>Los. Mogelijke download link toevoegen.</w:t>
       </w:r>
       <w:bookmarkStart w:id="0" w:name="_GoBack"/>
       <w:bookmarkEnd w:id="0"/>
@@ -560,8 +557,120 @@
 </file>
 
 <file path=word/numbering.xml><?xml version="1.0" encoding="utf-8"?>
-<w:numbering xmlns:wpc="http://schemas.microsoft.com/office/word/2010/wordprocessingCanvas" xmlns:cx="http://schemas.microsoft.com/office/drawing/2014/chartex" xmlns:cx1="http://schemas.microsoft.com/office/drawing/2015/9/8/chartex" xmlns:cx2="http://schemas.microsoft.com/office/drawing/2015/10/21/chartex" xmlns:cx3="http://schemas.microsoft.com/office/drawing/2016/5/9/chartex" xmlns:cx4="http://schemas.microsoft.com/office/drawing/2016/5/10/chartex" xmlns:cx5="http://schemas.microsoft.com/office/drawing/2016/5/11/chartex" xmlns:cx6="http://schemas.microsoft.com/office/drawing/2016/5/12/chartex" xmlns:cx7="http://schemas.microsoft.com/office/drawing/2016/5/13/chartex" xmlns:cx8="http://schemas.microsoft.com/office/drawing/2016/5/14/chartex" xmlns:mc="http://schemas.openxmlformats.org/markup-compatibility/2006" xmlns:o="urn:schemas-microsoft-com:office:office" xmlns:r="http://schemas.openxmlformats.org/officeDocument/2006/relationships" xmlns:m="http://schemas.openxmlformats.org/officeDocument/2006/math" xmlns:v="urn:schemas-microsoft-com:vml" xmlns:wp14="http://schemas.microsoft.com/office/word/2010/wordprocessingDrawing" xmlns:wp="http://schemas.openxmlformats.org/drawingml/2006/wordprocessingDrawing" xmlns:w10="urn:schemas-microsoft-com:office:word" xmlns:w="http://schemas.openxmlformats.org/wordprocessingml/2006/main" xmlns:w14="http://schemas.microsoft.com/office/word/2010/wordml" xmlns:w15="http://schemas.microsoft.com/office/word/2012/wordml" xmlns:w16se="http://schemas.microsoft.com/office/word/2015/wordml/symex" xmlns:wpg="http://schemas.microsoft.com/office/word/2010/wordprocessingGroup" xmlns:wpi="http://schemas.microsoft.com/office/word/2010/wordprocessingInk" xmlns:wne="http://schemas.microsoft.com/office/word/2006/wordml" xmlns:wps="http://schemas.microsoft.com/office/word/2010/wordprocessingShape" mc:Ignorable="w14 w15 w16se wp14">
-  <w:abstractNum w:abstractNumId="0" w15:restartNumberingAfterBreak="0">
+<w:numbering xmlns:wpc="http://schemas.microsoft.com/office/word/2010/wordprocessingCanvas" xmlns:mc="http://schemas.openxmlformats.org/markup-compatibility/2006" xmlns:o="urn:schemas-microsoft-com:office:office" xmlns:r="http://schemas.openxmlformats.org/officeDocument/2006/relationships" xmlns:m="http://schemas.openxmlformats.org/officeDocument/2006/math" xmlns:v="urn:schemas-microsoft-com:vml" xmlns:wp14="http://schemas.microsoft.com/office/word/2010/wordprocessingDrawing" xmlns:wp="http://schemas.openxmlformats.org/drawingml/2006/wordprocessingDrawing" xmlns:w10="urn:schemas-microsoft-com:office:word" xmlns:w="http://schemas.openxmlformats.org/wordprocessingml/2006/main" xmlns:w14="http://schemas.microsoft.com/office/word/2010/wordml" xmlns:w15="http://schemas.microsoft.com/office/word/2012/wordml" xmlns:wpg="http://schemas.microsoft.com/office/word/2010/wordprocessingGroup" xmlns:wpi="http://schemas.microsoft.com/office/word/2010/wordprocessingInk" xmlns:wne="http://schemas.microsoft.com/office/word/2006/wordml" xmlns:wps="http://schemas.microsoft.com/office/word/2010/wordprocessingShape" mc:Ignorable="w14 w15 wp14">
+  <w:abstractNum w:abstractNumId="0">
+    <w:nsid w:val="49B74010"/>
+    <w:multiLevelType w:val="hybridMultilevel"/>
+    <w:tmpl w:val="C0041338"/>
+    <w:lvl w:ilvl="0" w:tplc="35708A3C">
+      <w:numFmt w:val="bullet"/>
+      <w:lvlText w:val="-"/>
+      <w:lvlJc w:val="left"/>
+      <w:pPr>
+        <w:ind w:left="1080" w:hanging="360"/>
+      </w:pPr>
+      <w:rPr>
+        <w:rFonts w:ascii="Calibri" w:eastAsiaTheme="minorHAnsi" w:hAnsi="Calibri" w:cs="Calibri" w:hint="default"/>
+      </w:rPr>
+    </w:lvl>
+    <w:lvl w:ilvl="1" w:tplc="04130003" w:tentative="1">
+      <w:start w:val="1"/>
+      <w:numFmt w:val="bullet"/>
+      <w:lvlText w:val="o"/>
+      <w:lvlJc w:val="left"/>
+      <w:pPr>
+        <w:ind w:left="1800" w:hanging="360"/>
+      </w:pPr>
+      <w:rPr>
+        <w:rFonts w:ascii="Courier New" w:hAnsi="Courier New" w:cs="Courier New" w:hint="default"/>
+      </w:rPr>
+    </w:lvl>
+    <w:lvl w:ilvl="2" w:tplc="04130005" w:tentative="1">
+      <w:start w:val="1"/>
+      <w:numFmt w:val="bullet"/>
+      <w:lvlText w:val=""/>
+      <w:lvlJc w:val="left"/>
+      <w:pPr>
+        <w:ind w:left="2520" w:hanging="360"/>
+      </w:pPr>
+      <w:rPr>
+        <w:rFonts w:ascii="Wingdings" w:hAnsi="Wingdings" w:hint="default"/>
+      </w:rPr>
+    </w:lvl>
+    <w:lvl w:ilvl="3" w:tplc="04130001" w:tentative="1">
+      <w:start w:val="1"/>
+      <w:numFmt w:val="bullet"/>
+      <w:lvlText w:val=""/>
+      <w:lvlJc w:val="left"/>
+      <w:pPr>
+        <w:ind w:left="3240" w:hanging="360"/>
+      </w:pPr>
+      <w:rPr>
+        <w:rFonts w:ascii="Symbol" w:hAnsi="Symbol" w:hint="default"/>
+      </w:rPr>
+    </w:lvl>
+    <w:lvl w:ilvl="4" w:tplc="04130003" w:tentative="1">
+      <w:start w:val="1"/>
+      <w:numFmt w:val="bullet"/>
+      <w:lvlText w:val="o"/>
+      <w:lvlJc w:val="left"/>
+      <w:pPr>
+        <w:ind w:left="3960" w:hanging="360"/>
+      </w:pPr>
+      <w:rPr>
+        <w:rFonts w:ascii="Courier New" w:hAnsi="Courier New" w:cs="Courier New" w:hint="default"/>
+      </w:rPr>
+    </w:lvl>
+    <w:lvl w:ilvl="5" w:tplc="04130005" w:tentative="1">
+      <w:start w:val="1"/>
+      <w:numFmt w:val="bullet"/>
+      <w:lvlText w:val=""/>
+      <w:lvlJc w:val="left"/>
+      <w:pPr>
+        <w:ind w:left="4680" w:hanging="360"/>
+      </w:pPr>
+      <w:rPr>
+        <w:rFonts w:ascii="Wingdings" w:hAnsi="Wingdings" w:hint="default"/>
+      </w:rPr>
+    </w:lvl>
+    <w:lvl w:ilvl="6" w:tplc="04130001" w:tentative="1">
+      <w:start w:val="1"/>
+      <w:numFmt w:val="bullet"/>
+      <w:lvlText w:val=""/>
+      <w:lvlJc w:val="left"/>
+      <w:pPr>
+        <w:ind w:left="5400" w:hanging="360"/>
+      </w:pPr>
+      <w:rPr>
+        <w:rFonts w:ascii="Symbol" w:hAnsi="Symbol" w:hint="default"/>
+      </w:rPr>
+    </w:lvl>
+    <w:lvl w:ilvl="7" w:tplc="04130003" w:tentative="1">
+      <w:start w:val="1"/>
+      <w:numFmt w:val="bullet"/>
+      <w:lvlText w:val="o"/>
+      <w:lvlJc w:val="left"/>
+      <w:pPr>
+        <w:ind w:left="6120" w:hanging="360"/>
+      </w:pPr>
+      <w:rPr>
+        <w:rFonts w:ascii="Courier New" w:hAnsi="Courier New" w:cs="Courier New" w:hint="default"/>
+      </w:rPr>
+    </w:lvl>
+    <w:lvl w:ilvl="8" w:tplc="04130005" w:tentative="1">
+      <w:start w:val="1"/>
+      <w:numFmt w:val="bullet"/>
+      <w:lvlText w:val=""/>
+      <w:lvlJc w:val="left"/>
+      <w:pPr>
+        <w:ind w:left="6840" w:hanging="360"/>
+      </w:pPr>
+      <w:rPr>
+        <w:rFonts w:ascii="Wingdings" w:hAnsi="Wingdings" w:hint="default"/>
+      </w:rPr>
+    </w:lvl>
+  </w:abstractNum>
+  <w:abstractNum w:abstractNumId="1">
     <w:nsid w:val="4A210C9E"/>
     <w:multiLevelType w:val="hybridMultilevel"/>
     <w:tmpl w:val="D34C9FEA"/>
@@ -650,7 +759,7 @@
       </w:pPr>
     </w:lvl>
   </w:abstractNum>
-  <w:abstractNum w:abstractNumId="1" w15:restartNumberingAfterBreak="0">
+  <w:abstractNum w:abstractNumId="2">
     <w:nsid w:val="68A4325F"/>
     <w:multiLevelType w:val="hybridMultilevel"/>
     <w:tmpl w:val="CE842754"/>
@@ -740,16 +849,19 @@
     </w:lvl>
   </w:abstractNum>
   <w:num w:numId="1">
+    <w:abstractNumId w:val="2"/>
+  </w:num>
+  <w:num w:numId="2">
     <w:abstractNumId w:val="1"/>
   </w:num>
-  <w:num w:numId="2">
+  <w:num w:numId="3">
     <w:abstractNumId w:val="0"/>
   </w:num>
 </w:numbering>
 </file>
 
 <file path=word/styles.xml><?xml version="1.0" encoding="utf-8"?>
-<w:styles xmlns:mc="http://schemas.openxmlformats.org/markup-compatibility/2006" xmlns:r="http://schemas.openxmlformats.org/officeDocument/2006/relationships" xmlns:w="http://schemas.openxmlformats.org/wordprocessingml/2006/main" xmlns:w14="http://schemas.microsoft.com/office/word/2010/wordml" xmlns:w15="http://schemas.microsoft.com/office/word/2012/wordml" xmlns:w16se="http://schemas.microsoft.com/office/word/2015/wordml/symex" mc:Ignorable="w14 w15 w16se">
+<w:styles xmlns:mc="http://schemas.openxmlformats.org/markup-compatibility/2006" xmlns:r="http://schemas.openxmlformats.org/officeDocument/2006/relationships" xmlns:w="http://schemas.openxmlformats.org/wordprocessingml/2006/main" xmlns:w14="http://schemas.microsoft.com/office/word/2010/wordml" xmlns:w15="http://schemas.microsoft.com/office/word/2012/wordml" mc:Ignorable="w14 w15">
   <w:docDefaults>
     <w:rPrDefault>
       <w:rPr>
@@ -765,7 +877,7 @@
       </w:pPr>
     </w:pPrDefault>
   </w:docDefaults>
-  <w:latentStyles w:defLockedState="0" w:defUIPriority="99" w:defSemiHidden="0" w:defUnhideWhenUsed="0" w:defQFormat="0" w:count="374">
+  <w:latentStyles w:defLockedState="0" w:defUIPriority="99" w:defSemiHidden="0" w:defUnhideWhenUsed="0" w:defQFormat="0" w:count="371">
     <w:lsdException w:name="Normal" w:uiPriority="0" w:qFormat="1"/>
     <w:lsdException w:name="heading 1" w:uiPriority="9" w:qFormat="1"/>
     <w:lsdException w:name="heading 2" w:semiHidden="1" w:uiPriority="9" w:unhideWhenUsed="1" w:qFormat="1"/>
@@ -1137,21 +1249,18 @@
     <w:lsdException w:name="List Table 5 Dark Accent 6" w:uiPriority="50"/>
     <w:lsdException w:name="List Table 6 Colorful Accent 6" w:uiPriority="51"/>
     <w:lsdException w:name="List Table 7 Colorful Accent 6" w:uiPriority="52"/>
-    <w:lsdException w:name="Mention" w:semiHidden="1" w:unhideWhenUsed="1"/>
-    <w:lsdException w:name="Smart Hyperlink" w:semiHidden="1" w:unhideWhenUsed="1"/>
-    <w:lsdException w:name="Hashtag" w:semiHidden="1" w:unhideWhenUsed="1"/>
   </w:latentStyles>
-  <w:style w:type="paragraph" w:default="1" w:styleId="Standaard">
+  <w:style w:type="paragraph" w:default="1" w:styleId="Normal">
     <w:name w:val="Normal"/>
     <w:qFormat/>
   </w:style>
-  <w:style w:type="character" w:default="1" w:styleId="Standaardalinea-lettertype">
+  <w:style w:type="character" w:default="1" w:styleId="DefaultParagraphFont">
     <w:name w:val="Default Paragraph Font"/>
     <w:uiPriority w:val="1"/>
     <w:semiHidden/>
     <w:unhideWhenUsed/>
   </w:style>
-  <w:style w:type="table" w:default="1" w:styleId="Standaardtabel">
+  <w:style w:type="table" w:default="1" w:styleId="TableNormal">
     <w:name w:val="Normal Table"/>
     <w:uiPriority w:val="99"/>
     <w:semiHidden/>
@@ -1166,15 +1275,15 @@
       </w:tblCellMar>
     </w:tblPr>
   </w:style>
-  <w:style w:type="numbering" w:default="1" w:styleId="Geenlijst">
+  <w:style w:type="numbering" w:default="1" w:styleId="NoList">
     <w:name w:val="No List"/>
     <w:uiPriority w:val="99"/>
     <w:semiHidden/>
     <w:unhideWhenUsed/>
   </w:style>
-  <w:style w:type="paragraph" w:styleId="Lijstalinea">
+  <w:style w:type="paragraph" w:styleId="ListParagraph">
     <w:name w:val="List Paragraph"/>
-    <w:basedOn w:val="Standaard"/>
+    <w:basedOn w:val="Normal"/>
     <w:uiPriority w:val="34"/>
     <w:qFormat/>
     <w:rsid w:val="00D57888"/>
